--- a/cert_class/DV_4/Lesson4_DAX_Assignment.docx
+++ b/cert_class/DV_4/Lesson4_DAX_Assignment.docx
@@ -1,6 +1,6 @@
 
 <file path=word/document.xml><?xml version="1.0" encoding="utf-8"?>
-<w:document xmlns:wpc="http://schemas.microsoft.com/office/word/2010/wordprocessingCanvas" xmlns:cx="http://schemas.microsoft.com/office/drawing/2014/chartex" xmlns:cx1="http://schemas.microsoft.com/office/drawing/2015/9/8/chartex" xmlns:mc="http://schemas.openxmlformats.org/markup-compatibility/2006" xmlns:o="urn:schemas-microsoft-com:office:office" xmlns:r="http://schemas.openxmlformats.org/officeDocument/2006/relationships" xmlns:m="http://schemas.openxmlformats.org/officeDocument/2006/math" xmlns:v="urn:schemas-microsoft-com:vml" xmlns:wp14="http://schemas.microsoft.com/office/word/2010/wordprocessingDrawing" xmlns:wp="http://schemas.openxmlformats.org/drawingml/2006/wordprocessingDrawing" xmlns:w10="urn:schemas-microsoft-com:office:word" xmlns:w="http://schemas.openxmlformats.org/wordprocessingml/2006/main" xmlns:w14="http://schemas.microsoft.com/office/word/2010/wordml" xmlns:w15="http://schemas.microsoft.com/office/word/2012/wordml" xmlns:w16se="http://schemas.microsoft.com/office/word/2015/wordml/symex" xmlns:wpg="http://schemas.microsoft.com/office/word/2010/wordprocessingGroup" xmlns:wpi="http://schemas.microsoft.com/office/word/2010/wordprocessingInk" xmlns:wne="http://schemas.microsoft.com/office/word/2006/wordml" xmlns:wps="http://schemas.microsoft.com/office/word/2010/wordprocessingShape" mc:Ignorable="w14 w15 w16se wp14">
+<w:document xmlns:wpc="http://schemas.microsoft.com/office/word/2010/wordprocessingCanvas" xmlns:cx="http://schemas.microsoft.com/office/drawing/2014/chartex" xmlns:cx1="http://schemas.microsoft.com/office/drawing/2015/9/8/chartex" xmlns:cx2="http://schemas.microsoft.com/office/drawing/2015/10/21/chartex" xmlns:cx3="http://schemas.microsoft.com/office/drawing/2016/5/9/chartex" xmlns:cx4="http://schemas.microsoft.com/office/drawing/2016/5/10/chartex" xmlns:cx5="http://schemas.microsoft.com/office/drawing/2016/5/11/chartex" xmlns:cx6="http://schemas.microsoft.com/office/drawing/2016/5/12/chartex" xmlns:cx7="http://schemas.microsoft.com/office/drawing/2016/5/13/chartex" xmlns:cx8="http://schemas.microsoft.com/office/drawing/2016/5/14/chartex" xmlns:mc="http://schemas.openxmlformats.org/markup-compatibility/2006" xmlns:aink="http://schemas.microsoft.com/office/drawing/2016/ink" xmlns:am3d="http://schemas.microsoft.com/office/drawing/2017/model3d" xmlns:o="urn:schemas-microsoft-com:office:office" xmlns:r="http://schemas.openxmlformats.org/officeDocument/2006/relationships" xmlns:m="http://schemas.openxmlformats.org/officeDocument/2006/math" xmlns:v="urn:schemas-microsoft-com:vml" xmlns:wp14="http://schemas.microsoft.com/office/word/2010/wordprocessingDrawing" xmlns:wp="http://schemas.openxmlformats.org/drawingml/2006/wordprocessingDrawing" xmlns:w10="urn:schemas-microsoft-com:office:word" xmlns:w="http://schemas.openxmlformats.org/wordprocessingml/2006/main" xmlns:w14="http://schemas.microsoft.com/office/word/2010/wordml" xmlns:w15="http://schemas.microsoft.com/office/word/2012/wordml" xmlns:w16cid="http://schemas.microsoft.com/office/word/2016/wordml/cid" xmlns:w16se="http://schemas.microsoft.com/office/word/2015/wordml/symex" xmlns:wpg="http://schemas.microsoft.com/office/word/2010/wordprocessingGroup" xmlns:wpi="http://schemas.microsoft.com/office/word/2010/wordprocessingInk" xmlns:wne="http://schemas.microsoft.com/office/word/2006/wordml" xmlns:wps="http://schemas.microsoft.com/office/word/2010/wordprocessingShape" mc:Ignorable="w14 w15 w16se w16cid wp14">
   <w:body>
     <w:p>
       <w:pPr>
@@ -19,6 +19,12 @@
       </w:r>
     </w:p>
     <w:p>
+      <w:pPr>
+        <w:rPr>
+          <w:i/>
+          <w:iCs/>
+        </w:rPr>
+      </w:pPr>
       <w:r>
         <w:t xml:space="preserve">In this assignment, you will be required to calculate DAX measures and/or functions. The syntax (or the formula) will have to be written out and “tested” within a data set. </w:t>
       </w:r>
@@ -59,74 +65,52 @@
           <w:i/>
           <w:iCs/>
         </w:rPr>
-        <w:t xml:space="preserve">(which has already been provided to you). Please load the </w:t>
-      </w:r>
-      <w:proofErr w:type="spellStart"/>
-      <w:r>
+        <w:t xml:space="preserve">(which has already been provided to you). </w:t>
+      </w:r>
+    </w:p>
+    <w:p>
+      <w:pPr>
         <w:rPr>
           <w:i/>
           <w:iCs/>
         </w:rPr>
-        <w:t>db</w:t>
-      </w:r>
-      <w:proofErr w:type="spellEnd"/>
+      </w:pPr>
       <w:r>
         <w:rPr>
           <w:i/>
           <w:iCs/>
         </w:rPr>
-        <w:t xml:space="preserve"> into an excel file using </w:t>
+        <w:t xml:space="preserve">I. </w:t>
       </w:r>
       <w:r>
         <w:rPr>
           <w:i/>
           <w:iCs/>
         </w:rPr>
-        <w:t xml:space="preserve">Power Pivot </w:t>
-      </w:r>
+        <w:t xml:space="preserve">Please load the </w:t>
+      </w:r>
+      <w:proofErr w:type="spellStart"/>
       <w:r>
         <w:rPr>
           <w:i/>
           <w:iCs/>
         </w:rPr>
-        <w:t>(if you need assistance</w:t>
-      </w:r>
-      <w:bookmarkStart w:id="0" w:name="_GoBack"/>
-      <w:bookmarkEnd w:id="0"/>
+        <w:t>db</w:t>
+      </w:r>
+      <w:proofErr w:type="spellEnd"/>
       <w:r>
         <w:rPr>
           <w:i/>
           <w:iCs/>
         </w:rPr>
-        <w:t>, please watch video</w:t>
+        <w:t xml:space="preserve"> into an excel file using </w:t>
       </w:r>
       <w:r>
         <w:rPr>
           <w:i/>
           <w:iCs/>
         </w:rPr>
-        <w:t xml:space="preserve"> tutorials</w:t>
-      </w:r>
-      <w:r>
-        <w:rPr>
-          <w:i/>
-          <w:iCs/>
-        </w:rPr>
-        <w:t xml:space="preserve"> for lesson 4). Use the excel file</w:t>
-      </w:r>
-      <w:r>
-        <w:rPr>
-          <w:i/>
-          <w:iCs/>
-        </w:rPr>
-        <w:t xml:space="preserve"> you create</w:t>
-      </w:r>
-      <w:r>
-        <w:rPr>
-          <w:i/>
-          <w:iCs/>
-        </w:rPr>
-        <w:t xml:space="preserve"> with the Contoso sales data model to calculate measures in the assignment, Please submit the excel file. Your completed assignment should be an excel file with the data model, measures and functions seen in the data view of the data model, measures seen in the pivot view in a pivot table and charts (where applicable) </w:t>
+        <w:t>Power Pivot</w:t>
       </w:r>
     </w:p>
     <w:p>
@@ -225,8 +209,41 @@
       </w:r>
     </w:p>
     <w:p>
-      <w:r>
-        <w:t>Below are list of measures to calculate</w:t>
+      <w:pPr>
+        <w:pStyle w:val="ListParagraph"/>
+        <w:rPr>
+          <w:i/>
+          <w:iCs/>
+        </w:rPr>
+      </w:pPr>
+    </w:p>
+    <w:p>
+      <w:pPr>
+        <w:pStyle w:val="ListParagraph"/>
+        <w:rPr>
+          <w:i/>
+          <w:iCs/>
+        </w:rPr>
+      </w:pPr>
+      <w:r>
+        <w:rPr>
+          <w:i/>
+          <w:iCs/>
+        </w:rPr>
+        <w:t>Please submit the excel file. Your completed assignment should be an excel file with the data model, measures and functions seen in the data view of the data model, measures seen in the pivot view in a pivot table and charts (where applicable) </w:t>
+      </w:r>
+    </w:p>
+    <w:p>
+      <w:r>
+        <w:t xml:space="preserve">Below </w:t>
+      </w:r>
+      <w:proofErr w:type="gramStart"/>
+      <w:r>
+        <w:t>are</w:t>
+      </w:r>
+      <w:proofErr w:type="gramEnd"/>
+      <w:r>
+        <w:t xml:space="preserve"> list of measures to calculate</w:t>
       </w:r>
       <w:r>
         <w:t>:</w:t>
@@ -241,6 +258,17 @@
         </w:numPr>
       </w:pPr>
       <w:r>
+        <w:t xml:space="preserve">[ </w:t>
+      </w:r>
+      <w:proofErr w:type="gramStart"/>
+      <w:r>
+        <w:t>X ]</w:t>
+      </w:r>
+      <w:proofErr w:type="gramEnd"/>
+      <w:r>
+        <w:t>[</w:t>
+      </w:r>
+      <w:r>
         <w:t xml:space="preserve">Calculate </w:t>
       </w:r>
       <w:r>
@@ -268,6 +296,17 @@
         </w:numPr>
       </w:pPr>
       <w:r>
+        <w:t xml:space="preserve">[ </w:t>
+      </w:r>
+      <w:proofErr w:type="gramStart"/>
+      <w:r>
+        <w:t>X ]</w:t>
+      </w:r>
+      <w:proofErr w:type="gramEnd"/>
+      <w:r>
+        <w:t xml:space="preserve"> </w:t>
+      </w:r>
+      <w:r>
         <w:t xml:space="preserve">Show </w:t>
       </w:r>
       <w:r>
@@ -276,14 +315,24 @@
         </w:rPr>
         <w:t xml:space="preserve">total profit by </w:t>
       </w:r>
-      <w:proofErr w:type="spellStart"/>
-      <w:r>
-        <w:rPr>
-          <w:b/>
-        </w:rPr>
-        <w:t>chanel</w:t>
-      </w:r>
-      <w:proofErr w:type="spellEnd"/>
+      <w:r>
+        <w:rPr>
+          <w:b/>
+        </w:rPr>
+        <w:t>chan</w:t>
+      </w:r>
+      <w:r>
+        <w:rPr>
+          <w:b/>
+        </w:rPr>
+        <w:t>n</w:t>
+      </w:r>
+      <w:r>
+        <w:rPr>
+          <w:b/>
+        </w:rPr>
+        <w:t>el</w:t>
+      </w:r>
       <w:r>
         <w:t xml:space="preserve"> in a graph (Note: Consider bar graph)</w:t>
       </w:r>
@@ -297,6 +346,9 @@
         </w:numPr>
       </w:pPr>
       <w:r>
+        <w:t xml:space="preserve">[ X ] </w:t>
+      </w:r>
+      <w:r>
         <w:t xml:space="preserve">Calculate and show </w:t>
       </w:r>
       <w:r>
@@ -318,6 +370,20 @@
         </w:numPr>
       </w:pPr>
       <w:r>
+        <w:t xml:space="preserve">[ </w:t>
+      </w:r>
+      <w:proofErr w:type="gramStart"/>
+      <w:r>
+        <w:t>X</w:t>
+      </w:r>
+      <w:r>
+        <w:t xml:space="preserve"> ]</w:t>
+      </w:r>
+      <w:proofErr w:type="gramEnd"/>
+      <w:r>
+        <w:t xml:space="preserve"> </w:t>
+      </w:r>
+      <w:r>
         <w:t xml:space="preserve">Calculate the </w:t>
       </w:r>
       <w:r>
@@ -347,6 +413,20 @@
         </w:numPr>
       </w:pPr>
       <w:r>
+        <w:t>[</w:t>
+      </w:r>
+      <w:r>
+        <w:t xml:space="preserve"> </w:t>
+      </w:r>
+      <w:proofErr w:type="gramStart"/>
+      <w:r>
+        <w:t>X</w:t>
+      </w:r>
+      <w:r>
+        <w:t xml:space="preserve"> ]</w:t>
+      </w:r>
+      <w:proofErr w:type="gramEnd"/>
+      <w:r>
         <w:t xml:space="preserve"> </w:t>
       </w:r>
       <w:r>
@@ -379,6 +459,20 @@
         </w:numPr>
       </w:pPr>
       <w:r>
+        <w:t xml:space="preserve">[ </w:t>
+      </w:r>
+      <w:proofErr w:type="gramStart"/>
+      <w:r>
+        <w:t xml:space="preserve">X </w:t>
+      </w:r>
+      <w:r>
+        <w:t>]</w:t>
+      </w:r>
+      <w:proofErr w:type="gramEnd"/>
+      <w:r>
+        <w:t xml:space="preserve"> </w:t>
+      </w:r>
+      <w:r>
         <w:t>Show which year and for what product category have total sales greater than $250,000 (Note: use the TRUE function)</w:t>
       </w:r>
     </w:p>
@@ -472,7 +566,7 @@
         </w:rPr>
         <w:lastRenderedPageBreak/>
         <w:drawing>
-          <wp:inline distT="0" distB="0" distL="0" distR="0" wp14:anchorId="6CB7CFFE" wp14:editId="2142CFBD">
+          <wp:inline distT="0" distB="0" distL="0" distR="0" wp14:anchorId="627DDFF9" wp14:editId="12064B7F">
             <wp:extent cx="1990725" cy="2324100"/>
             <wp:effectExtent l="0" t="0" r="9525" b="0"/>
             <wp:docPr id="2" name="Picture 2"/>
@@ -574,7 +668,7 @@
           <w:noProof/>
         </w:rPr>
         <w:drawing>
-          <wp:inline distT="0" distB="0" distL="0" distR="0" wp14:anchorId="2F1E67DF" wp14:editId="22CA5232">
+          <wp:inline distT="0" distB="0" distL="0" distR="0" wp14:anchorId="168AFA2A" wp14:editId="6CABEB7B">
             <wp:extent cx="2286000" cy="2324100"/>
             <wp:effectExtent l="0" t="0" r="0" b="0"/>
             <wp:docPr id="1" name="Picture 1"/>
@@ -609,6 +703,8 @@
           </wp:inline>
         </w:drawing>
       </w:r>
+      <w:bookmarkStart w:id="0" w:name="_GoBack"/>
+      <w:bookmarkEnd w:id="0"/>
     </w:p>
     <w:p>
       <w:pPr>
@@ -683,7 +779,7 @@
 </file>
 
 <file path=word/numbering.xml><?xml version="1.0" encoding="utf-8"?>
-<w:numbering xmlns:wpc="http://schemas.microsoft.com/office/word/2010/wordprocessingCanvas" xmlns:cx="http://schemas.microsoft.com/office/drawing/2014/chartex" xmlns:cx1="http://schemas.microsoft.com/office/drawing/2015/9/8/chartex" xmlns:mc="http://schemas.openxmlformats.org/markup-compatibility/2006" xmlns:o="urn:schemas-microsoft-com:office:office" xmlns:r="http://schemas.openxmlformats.org/officeDocument/2006/relationships" xmlns:m="http://schemas.openxmlformats.org/officeDocument/2006/math" xmlns:v="urn:schemas-microsoft-com:vml" xmlns:wp14="http://schemas.microsoft.com/office/word/2010/wordprocessingDrawing" xmlns:wp="http://schemas.openxmlformats.org/drawingml/2006/wordprocessingDrawing" xmlns:w10="urn:schemas-microsoft-com:office:word" xmlns:w="http://schemas.openxmlformats.org/wordprocessingml/2006/main" xmlns:w14="http://schemas.microsoft.com/office/word/2010/wordml" xmlns:w15="http://schemas.microsoft.com/office/word/2012/wordml" xmlns:w16se="http://schemas.microsoft.com/office/word/2015/wordml/symex" xmlns:wpg="http://schemas.microsoft.com/office/word/2010/wordprocessingGroup" xmlns:wpi="http://schemas.microsoft.com/office/word/2010/wordprocessingInk" xmlns:wne="http://schemas.microsoft.com/office/word/2006/wordml" xmlns:wps="http://schemas.microsoft.com/office/word/2010/wordprocessingShape" mc:Ignorable="w14 w15 w16se wp14">
+<w:numbering xmlns:wpc="http://schemas.microsoft.com/office/word/2010/wordprocessingCanvas" xmlns:cx="http://schemas.microsoft.com/office/drawing/2014/chartex" xmlns:cx1="http://schemas.microsoft.com/office/drawing/2015/9/8/chartex" xmlns:cx2="http://schemas.microsoft.com/office/drawing/2015/10/21/chartex" xmlns:cx3="http://schemas.microsoft.com/office/drawing/2016/5/9/chartex" xmlns:cx4="http://schemas.microsoft.com/office/drawing/2016/5/10/chartex" xmlns:cx5="http://schemas.microsoft.com/office/drawing/2016/5/11/chartex" xmlns:cx6="http://schemas.microsoft.com/office/drawing/2016/5/12/chartex" xmlns:cx7="http://schemas.microsoft.com/office/drawing/2016/5/13/chartex" xmlns:cx8="http://schemas.microsoft.com/office/drawing/2016/5/14/chartex" xmlns:mc="http://schemas.openxmlformats.org/markup-compatibility/2006" xmlns:aink="http://schemas.microsoft.com/office/drawing/2016/ink" xmlns:am3d="http://schemas.microsoft.com/office/drawing/2017/model3d" xmlns:o="urn:schemas-microsoft-com:office:office" xmlns:r="http://schemas.openxmlformats.org/officeDocument/2006/relationships" xmlns:m="http://schemas.openxmlformats.org/officeDocument/2006/math" xmlns:v="urn:schemas-microsoft-com:vml" xmlns:wp14="http://schemas.microsoft.com/office/word/2010/wordprocessingDrawing" xmlns:wp="http://schemas.openxmlformats.org/drawingml/2006/wordprocessingDrawing" xmlns:w10="urn:schemas-microsoft-com:office:word" xmlns:w="http://schemas.openxmlformats.org/wordprocessingml/2006/main" xmlns:w14="http://schemas.microsoft.com/office/word/2010/wordml" xmlns:w15="http://schemas.microsoft.com/office/word/2012/wordml" xmlns:w16cid="http://schemas.microsoft.com/office/word/2016/wordml/cid" xmlns:w16se="http://schemas.microsoft.com/office/word/2015/wordml/symex" xmlns:wpg="http://schemas.microsoft.com/office/word/2010/wordprocessingGroup" xmlns:wpi="http://schemas.microsoft.com/office/word/2010/wordprocessingInk" xmlns:wne="http://schemas.microsoft.com/office/word/2006/wordml" xmlns:wps="http://schemas.microsoft.com/office/word/2010/wordprocessingShape" mc:Ignorable="w14 w15 w16se w16cid wp14">
   <w:abstractNum w:abstractNumId="0" w15:restartNumberingAfterBreak="0">
     <w:nsid w:val="210D23E2"/>
     <w:multiLevelType w:val="hybridMultilevel"/>
@@ -774,6 +870,118 @@
     </w:lvl>
   </w:abstractNum>
   <w:abstractNum w:abstractNumId="1" w15:restartNumberingAfterBreak="0">
+    <w:nsid w:val="2531032A"/>
+    <w:multiLevelType w:val="hybridMultilevel"/>
+    <w:tmpl w:val="31E6A68A"/>
+    <w:lvl w:ilvl="0" w:tplc="55FC312E">
+      <w:numFmt w:val="bullet"/>
+      <w:lvlText w:val="-"/>
+      <w:lvlJc w:val="left"/>
+      <w:pPr>
+        <w:ind w:left="720" w:hanging="360"/>
+      </w:pPr>
+      <w:rPr>
+        <w:rFonts w:ascii="Calibri" w:eastAsiaTheme="minorHAnsi" w:hAnsi="Calibri" w:cs="Calibri" w:hint="default"/>
+      </w:rPr>
+    </w:lvl>
+    <w:lvl w:ilvl="1" w:tplc="04090003" w:tentative="1">
+      <w:start w:val="1"/>
+      <w:numFmt w:val="bullet"/>
+      <w:lvlText w:val="o"/>
+      <w:lvlJc w:val="left"/>
+      <w:pPr>
+        <w:ind w:left="1440" w:hanging="360"/>
+      </w:pPr>
+      <w:rPr>
+        <w:rFonts w:ascii="Courier New" w:hAnsi="Courier New" w:cs="Courier New" w:hint="default"/>
+      </w:rPr>
+    </w:lvl>
+    <w:lvl w:ilvl="2" w:tplc="04090005" w:tentative="1">
+      <w:start w:val="1"/>
+      <w:numFmt w:val="bullet"/>
+      <w:lvlText w:val=""/>
+      <w:lvlJc w:val="left"/>
+      <w:pPr>
+        <w:ind w:left="2160" w:hanging="360"/>
+      </w:pPr>
+      <w:rPr>
+        <w:rFonts w:ascii="Wingdings" w:hAnsi="Wingdings" w:hint="default"/>
+      </w:rPr>
+    </w:lvl>
+    <w:lvl w:ilvl="3" w:tplc="04090001" w:tentative="1">
+      <w:start w:val="1"/>
+      <w:numFmt w:val="bullet"/>
+      <w:lvlText w:val=""/>
+      <w:lvlJc w:val="left"/>
+      <w:pPr>
+        <w:ind w:left="2880" w:hanging="360"/>
+      </w:pPr>
+      <w:rPr>
+        <w:rFonts w:ascii="Symbol" w:hAnsi="Symbol" w:hint="default"/>
+      </w:rPr>
+    </w:lvl>
+    <w:lvl w:ilvl="4" w:tplc="04090003" w:tentative="1">
+      <w:start w:val="1"/>
+      <w:numFmt w:val="bullet"/>
+      <w:lvlText w:val="o"/>
+      <w:lvlJc w:val="left"/>
+      <w:pPr>
+        <w:ind w:left="3600" w:hanging="360"/>
+      </w:pPr>
+      <w:rPr>
+        <w:rFonts w:ascii="Courier New" w:hAnsi="Courier New" w:cs="Courier New" w:hint="default"/>
+      </w:rPr>
+    </w:lvl>
+    <w:lvl w:ilvl="5" w:tplc="04090005" w:tentative="1">
+      <w:start w:val="1"/>
+      <w:numFmt w:val="bullet"/>
+      <w:lvlText w:val=""/>
+      <w:lvlJc w:val="left"/>
+      <w:pPr>
+        <w:ind w:left="4320" w:hanging="360"/>
+      </w:pPr>
+      <w:rPr>
+        <w:rFonts w:ascii="Wingdings" w:hAnsi="Wingdings" w:hint="default"/>
+      </w:rPr>
+    </w:lvl>
+    <w:lvl w:ilvl="6" w:tplc="04090001" w:tentative="1">
+      <w:start w:val="1"/>
+      <w:numFmt w:val="bullet"/>
+      <w:lvlText w:val=""/>
+      <w:lvlJc w:val="left"/>
+      <w:pPr>
+        <w:ind w:left="5040" w:hanging="360"/>
+      </w:pPr>
+      <w:rPr>
+        <w:rFonts w:ascii="Symbol" w:hAnsi="Symbol" w:hint="default"/>
+      </w:rPr>
+    </w:lvl>
+    <w:lvl w:ilvl="7" w:tplc="04090003" w:tentative="1">
+      <w:start w:val="1"/>
+      <w:numFmt w:val="bullet"/>
+      <w:lvlText w:val="o"/>
+      <w:lvlJc w:val="left"/>
+      <w:pPr>
+        <w:ind w:left="5760" w:hanging="360"/>
+      </w:pPr>
+      <w:rPr>
+        <w:rFonts w:ascii="Courier New" w:hAnsi="Courier New" w:cs="Courier New" w:hint="default"/>
+      </w:rPr>
+    </w:lvl>
+    <w:lvl w:ilvl="8" w:tplc="04090005" w:tentative="1">
+      <w:start w:val="1"/>
+      <w:numFmt w:val="bullet"/>
+      <w:lvlText w:val=""/>
+      <w:lvlJc w:val="left"/>
+      <w:pPr>
+        <w:ind w:left="6480" w:hanging="360"/>
+      </w:pPr>
+      <w:rPr>
+        <w:rFonts w:ascii="Wingdings" w:hAnsi="Wingdings" w:hint="default"/>
+      </w:rPr>
+    </w:lvl>
+  </w:abstractNum>
+  <w:abstractNum w:abstractNumId="2" w15:restartNumberingAfterBreak="0">
     <w:nsid w:val="51143063"/>
     <w:multiLevelType w:val="hybridMultilevel"/>
     <w:tmpl w:val="A7C815F6"/>
@@ -862,7 +1070,7 @@
       </w:pPr>
     </w:lvl>
   </w:abstractNum>
-  <w:abstractNum w:abstractNumId="2" w15:restartNumberingAfterBreak="0">
+  <w:abstractNum w:abstractNumId="3" w15:restartNumberingAfterBreak="0">
     <w:nsid w:val="6A0F7D2E"/>
     <w:multiLevelType w:val="hybridMultilevel"/>
     <w:tmpl w:val="87DA1BA4"/>
@@ -952,19 +1160,22 @@
     </w:lvl>
   </w:abstractNum>
   <w:num w:numId="1">
-    <w:abstractNumId w:val="1"/>
+    <w:abstractNumId w:val="2"/>
   </w:num>
   <w:num w:numId="2">
-    <w:abstractNumId w:val="2"/>
+    <w:abstractNumId w:val="3"/>
   </w:num>
   <w:num w:numId="3">
     <w:abstractNumId w:val="0"/>
+  </w:num>
+  <w:num w:numId="4">
+    <w:abstractNumId w:val="1"/>
   </w:num>
 </w:numbering>
 </file>
 
 <file path=word/styles.xml><?xml version="1.0" encoding="utf-8"?>
-<w:styles xmlns:mc="http://schemas.openxmlformats.org/markup-compatibility/2006" xmlns:r="http://schemas.openxmlformats.org/officeDocument/2006/relationships" xmlns:w="http://schemas.openxmlformats.org/wordprocessingml/2006/main" xmlns:w14="http://schemas.microsoft.com/office/word/2010/wordml" xmlns:w15="http://schemas.microsoft.com/office/word/2012/wordml" xmlns:w16se="http://schemas.microsoft.com/office/word/2015/wordml/symex" mc:Ignorable="w14 w15 w16se">
+<w:styles xmlns:mc="http://schemas.openxmlformats.org/markup-compatibility/2006" xmlns:r="http://schemas.openxmlformats.org/officeDocument/2006/relationships" xmlns:w="http://schemas.openxmlformats.org/wordprocessingml/2006/main" xmlns:w14="http://schemas.microsoft.com/office/word/2010/wordml" xmlns:w15="http://schemas.microsoft.com/office/word/2012/wordml" xmlns:w16cid="http://schemas.microsoft.com/office/word/2016/wordml/cid" xmlns:w16se="http://schemas.microsoft.com/office/word/2015/wordml/symex" mc:Ignorable="w14 w15 w16se w16cid">
   <w:docDefaults>
     <w:rPrDefault>
       <w:rPr>
@@ -980,7 +1191,7 @@
       </w:pPr>
     </w:pPrDefault>
   </w:docDefaults>
-  <w:latentStyles w:defLockedState="0" w:defUIPriority="99" w:defSemiHidden="0" w:defUnhideWhenUsed="0" w:defQFormat="0" w:count="371">
+  <w:latentStyles w:defLockedState="0" w:defUIPriority="99" w:defSemiHidden="0" w:defUnhideWhenUsed="0" w:defQFormat="0" w:count="375">
     <w:lsdException w:name="Normal" w:uiPriority="0" w:qFormat="1"/>
     <w:lsdException w:name="heading 1" w:uiPriority="9" w:qFormat="1"/>
     <w:lsdException w:name="heading 2" w:semiHidden="1" w:uiPriority="9" w:unhideWhenUsed="1" w:qFormat="1"/>
@@ -1352,6 +1563,10 @@
     <w:lsdException w:name="List Table 5 Dark Accent 6" w:uiPriority="50"/>
     <w:lsdException w:name="List Table 6 Colorful Accent 6" w:uiPriority="51"/>
     <w:lsdException w:name="List Table 7 Colorful Accent 6" w:uiPriority="52"/>
+    <w:lsdException w:name="Mention" w:semiHidden="1" w:unhideWhenUsed="1"/>
+    <w:lsdException w:name="Smart Hyperlink" w:semiHidden="1" w:unhideWhenUsed="1"/>
+    <w:lsdException w:name="Hashtag" w:semiHidden="1" w:unhideWhenUsed="1"/>
+    <w:lsdException w:name="Unresolved Mention" w:semiHidden="1" w:unhideWhenUsed="1"/>
   </w:latentStyles>
   <w:style w:type="paragraph" w:default="1" w:styleId="Normal">
     <w:name w:val="Normal"/>
@@ -1406,8 +1621,8 @@
       <w:u w:val="single"/>
     </w:rPr>
   </w:style>
-  <w:style w:type="character" w:customStyle="1" w:styleId="UnresolvedMention">
-    <w:name w:val="Unresolved Mention"/>
+  <w:style w:type="character" w:customStyle="1" w:styleId="UnresolvedMention1">
+    <w:name w:val="Unresolved Mention1"/>
     <w:basedOn w:val="DefaultParagraphFont"/>
     <w:uiPriority w:val="99"/>
     <w:semiHidden/>
